--- a/Docs/Nechaeva_Stack.docx
+++ b/Docs/Nechaeva_Stack.docx
@@ -405,7 +405,23 @@
           <w:sz w:val="28"/>
           <w:szCs w:val="28"/>
         </w:rPr>
-        <w:t xml:space="preserve">___________  Подпись </w:t>
+        <w:t>__________</w:t>
+      </w:r>
+      <w:proofErr w:type="gramStart"/>
+      <w:r>
+        <w:rPr>
+          <w:sz w:val="28"/>
+          <w:szCs w:val="28"/>
+        </w:rPr>
+        <w:t>_  Подпись</w:t>
+      </w:r>
+      <w:proofErr w:type="gramEnd"/>
+      <w:r>
+        <w:rPr>
+          <w:sz w:val="28"/>
+          <w:szCs w:val="28"/>
+        </w:rPr>
+        <w:t xml:space="preserve"> </w:t>
       </w:r>
     </w:p>
     <w:p>
@@ -573,7 +589,6 @@
         <w:t>Содержание</w:t>
       </w:r>
     </w:p>
-    <w:bookmarkStart w:id="0" w:name="_GoBack"/>
     <w:p>
       <w:pPr>
         <w:pStyle w:val="11"/>
@@ -1351,7 +1366,6 @@
       <w:r>
         <w:fldChar w:fldCharType="end"/>
       </w:r>
-      <w:bookmarkEnd w:id="0"/>
     </w:p>
     <w:p>
       <w:pPr>
@@ -1375,12 +1389,12 @@
         <w:spacing w:before="0" w:after="480" w:line="360" w:lineRule="auto"/>
         <w:ind w:left="896" w:hanging="357"/>
       </w:pPr>
-      <w:bookmarkStart w:id="1" w:name="_Toc532665011"/>
+      <w:bookmarkStart w:id="0" w:name="_Toc532665011"/>
       <w:r>
         <w:lastRenderedPageBreak/>
         <w:t>Введение</w:t>
       </w:r>
-      <w:bookmarkEnd w:id="1"/>
+      <w:bookmarkEnd w:id="0"/>
     </w:p>
     <w:p>
       <w:pPr>
@@ -1412,6 +1426,7 @@
         </w:rPr>
         <w:t>Стек – структура типа </w:t>
       </w:r>
+      <w:proofErr w:type="gramStart"/>
       <w:r>
         <w:rPr>
           <w:b/>
@@ -1428,14 +1443,71 @@
         </w:rPr>
         <w:t>(</w:t>
       </w:r>
+      <w:proofErr w:type="spellStart"/>
+      <w:proofErr w:type="gramEnd"/>
       <w:r>
         <w:rPr>
           <w:i/>
           <w:iCs/>
           <w:color w:val="000000"/>
         </w:rPr>
-        <w:t>Last In, First Out</w:t>
-      </w:r>
+        <w:t>Last</w:t>
+      </w:r>
+      <w:proofErr w:type="spellEnd"/>
+      <w:r>
+        <w:rPr>
+          <w:i/>
+          <w:iCs/>
+          <w:color w:val="000000"/>
+        </w:rPr>
+        <w:t xml:space="preserve"> </w:t>
+      </w:r>
+      <w:proofErr w:type="spellStart"/>
+      <w:r>
+        <w:rPr>
+          <w:i/>
+          <w:iCs/>
+          <w:color w:val="000000"/>
+        </w:rPr>
+        <w:t>In</w:t>
+      </w:r>
+      <w:proofErr w:type="spellEnd"/>
+      <w:r>
+        <w:rPr>
+          <w:i/>
+          <w:iCs/>
+          <w:color w:val="000000"/>
+        </w:rPr>
+        <w:t xml:space="preserve">, </w:t>
+      </w:r>
+      <w:proofErr w:type="spellStart"/>
+      <w:r>
+        <w:rPr>
+          <w:i/>
+          <w:iCs/>
+          <w:color w:val="000000"/>
+        </w:rPr>
+        <w:t>First</w:t>
+      </w:r>
+      <w:proofErr w:type="spellEnd"/>
+      <w:r>
+        <w:rPr>
+          <w:i/>
+          <w:iCs/>
+          <w:color w:val="000000"/>
+        </w:rPr>
+        <w:t xml:space="preserve"> </w:t>
+      </w:r>
+      <w:proofErr w:type="spellStart"/>
+      <w:r>
+        <w:rPr>
+          <w:i/>
+          <w:iCs/>
+          <w:color w:val="000000"/>
+        </w:rPr>
+        <w:t>Out</w:t>
+      </w:r>
+      <w:proofErr w:type="spellEnd"/>
       <w:r>
         <w:rPr>
           <w:color w:val="000000"/>
@@ -1493,7 +1565,23 @@
           <w:color w:val="222222"/>
           <w:shd w:val="clear" w:color="auto" w:fill="FFFFFF"/>
         </w:rPr>
-        <w:t> ввёл понятие стека. А в 1957 году немцы Клаус Самельсон и Фридрих Л. Бауэр запатентовали идею Тьюринга.</w:t>
+        <w:t xml:space="preserve"> ввёл понятие стека. А в 1957 году немцы Клаус </w:t>
+      </w:r>
+      <w:proofErr w:type="spellStart"/>
+      <w:r>
+        <w:rPr>
+          <w:color w:val="222222"/>
+          <w:shd w:val="clear" w:color="auto" w:fill="FFFFFF"/>
+        </w:rPr>
+        <w:t>Самельсон</w:t>
+      </w:r>
+      <w:proofErr w:type="spellEnd"/>
+      <w:r>
+        <w:rPr>
+          <w:color w:val="222222"/>
+          <w:shd w:val="clear" w:color="auto" w:fill="FFFFFF"/>
+        </w:rPr>
+        <w:t xml:space="preserve"> и Фридрих Л. Бауэр запатентовали идею Тьюринга.</w:t>
       </w:r>
     </w:p>
     <w:p>
@@ -1531,12 +1619,12 @@
         <w:spacing w:before="0" w:after="480" w:line="360" w:lineRule="auto"/>
         <w:ind w:left="896" w:hanging="357"/>
       </w:pPr>
-      <w:bookmarkStart w:id="2" w:name="_Toc532665012"/>
+      <w:bookmarkStart w:id="1" w:name="_Toc532665012"/>
       <w:r>
         <w:lastRenderedPageBreak/>
         <w:t>Постановка задачи</w:t>
       </w:r>
-      <w:bookmarkEnd w:id="2"/>
+      <w:bookmarkEnd w:id="1"/>
     </w:p>
     <w:p>
       <w:pPr>
@@ -1663,24 +1751,6 @@
         <w:rPr>
           <w:shd w:val="clear" w:color="auto" w:fill="FFFFFF"/>
         </w:rPr>
-      </w:pPr>
-      <w:r>
-        <w:rPr>
-          <w:shd w:val="clear" w:color="auto" w:fill="FFFFFF"/>
-        </w:rPr>
-        <w:t>пр</w:t>
-      </w:r>
-      <w:r>
-        <w:rPr>
-          <w:shd w:val="clear" w:color="auto" w:fill="FFFFFF"/>
-        </w:rPr>
-        <w:t>оверка стека на полноту/пустоту</w:t>
-      </w:r>
-    </w:p>
-    <w:p>
-      <w:pPr>
-        <w:spacing w:line="360" w:lineRule="auto"/>
-        <w:ind w:firstLine="709"/>
         <w:sectPr>
           <w:pgSz w:w="11906" w:h="16838"/>
           <w:pgMar w:top="1134" w:right="850" w:bottom="1134" w:left="1701" w:header="708" w:footer="708" w:gutter="0"/>
@@ -1688,6 +1758,24 @@
           <w:docGrid w:linePitch="360"/>
         </w:sectPr>
       </w:pPr>
+      <w:r>
+        <w:rPr>
+          <w:shd w:val="clear" w:color="auto" w:fill="FFFFFF"/>
+        </w:rPr>
+        <w:t>пр</w:t>
+      </w:r>
+      <w:r>
+        <w:rPr>
+          <w:shd w:val="clear" w:color="auto" w:fill="FFFFFF"/>
+        </w:rPr>
+        <w:t xml:space="preserve">оверка стека на </w:t>
+      </w:r>
+      <w:r>
+        <w:rPr>
+          <w:shd w:val="clear" w:color="auto" w:fill="FFFFFF"/>
+        </w:rPr>
+        <w:t>полноту/пустоту</w:t>
+      </w:r>
     </w:p>
     <w:p>
       <w:pPr>
@@ -1699,7 +1787,7 @@
         <w:spacing w:before="0" w:after="480"/>
         <w:ind w:left="896" w:hanging="357"/>
       </w:pPr>
-      <w:bookmarkStart w:id="3" w:name="_Toc532665013"/>
+      <w:bookmarkStart w:id="2" w:name="_Toc532665013"/>
       <w:r>
         <w:lastRenderedPageBreak/>
         <w:t xml:space="preserve">Руководство </w:t>
@@ -1707,7 +1795,7 @@
       <w:r>
         <w:t>пользователя</w:t>
       </w:r>
-      <w:bookmarkEnd w:id="3"/>
+      <w:bookmarkEnd w:id="2"/>
     </w:p>
     <w:p>
       <w:pPr>
@@ -1716,6 +1804,7 @@
         <w:spacing w:before="0" w:line="360" w:lineRule="auto"/>
         <w:ind w:firstLine="709"/>
       </w:pPr>
+      <w:bookmarkStart w:id="3" w:name="_GoBack"/>
       <w:r>
         <w:t>В начале</w:t>
       </w:r>
@@ -1872,6 +1961,7 @@
         </w:rPr>
         <w:t>Пример использования стека и его методов.</w:t>
       </w:r>
+      <w:bookmarkEnd w:id="3"/>
     </w:p>
     <w:p>
       <w:pPr>
@@ -1975,6 +2065,7 @@
       <w:r>
         <w:t>(</w:t>
       </w:r>
+      <w:proofErr w:type="spellStart"/>
       <w:r>
         <w:rPr>
           <w:i/>
@@ -1982,12 +2073,14 @@
         </w:rPr>
         <w:t>mainstack</w:t>
       </w:r>
+      <w:proofErr w:type="spellEnd"/>
       <w:r>
         <w:rPr>
           <w:i/>
         </w:rPr>
         <w:t>.</w:t>
       </w:r>
+      <w:proofErr w:type="spellStart"/>
       <w:r>
         <w:rPr>
           <w:i/>
@@ -1995,6 +2088,7 @@
         </w:rPr>
         <w:t>cpp</w:t>
       </w:r>
+      <w:proofErr w:type="spellEnd"/>
       <w:r>
         <w:t>)</w:t>
       </w:r>
@@ -2026,12 +2120,14 @@
       <w:r>
         <w:t xml:space="preserve"> </w:t>
       </w:r>
+      <w:proofErr w:type="spellStart"/>
       <w:r>
         <w:rPr>
           <w:lang w:val="en-US"/>
         </w:rPr>
         <w:t>libstack</w:t>
       </w:r>
+      <w:proofErr w:type="spellEnd"/>
       <w:r>
         <w:t xml:space="preserve"> – </w:t>
       </w:r>
@@ -2080,12 +2176,14 @@
       <w:r>
         <w:t xml:space="preserve">реализован шаблонный класс </w:t>
       </w:r>
+      <w:proofErr w:type="spellStart"/>
       <w:r>
         <w:rPr>
           <w:lang w:val="en-US"/>
         </w:rPr>
         <w:t>TStack</w:t>
       </w:r>
+      <w:proofErr w:type="spellEnd"/>
       <w:r>
         <w:t>.</w:t>
       </w:r>
@@ -2109,6 +2207,7 @@
       <w:r>
         <w:t xml:space="preserve"> </w:t>
       </w:r>
+      <w:proofErr w:type="spellStart"/>
       <w:r>
         <w:rPr>
           <w:lang w:val="en-US"/>
@@ -2121,6 +2220,7 @@
         </w:rPr>
         <w:t>tackTest</w:t>
       </w:r>
+      <w:proofErr w:type="spellEnd"/>
       <w:r>
         <w:t xml:space="preserve">. Содержит </w:t>
       </w:r>
@@ -2133,6 +2233,7 @@
       <w:r>
         <w:t xml:space="preserve">тестов, описанных в файле </w:t>
       </w:r>
+      <w:proofErr w:type="spellStart"/>
       <w:r>
         <w:rPr>
           <w:i/>
@@ -2147,12 +2248,14 @@
         </w:rPr>
         <w:t>tackTest</w:t>
       </w:r>
+      <w:proofErr w:type="spellEnd"/>
       <w:r>
         <w:rPr>
           <w:i/>
         </w:rPr>
         <w:t>.</w:t>
       </w:r>
+      <w:proofErr w:type="spellStart"/>
       <w:r>
         <w:rPr>
           <w:i/>
@@ -2160,6 +2263,7 @@
         </w:rPr>
         <w:t>cpp</w:t>
       </w:r>
+      <w:proofErr w:type="spellEnd"/>
       <w:r>
         <w:t>.</w:t>
       </w:r>
@@ -2181,8 +2285,13 @@
         <w:t>Моду</w:t>
       </w:r>
       <w:r>
-        <w:t>ль libthrows</w:t>
-      </w:r>
+        <w:t xml:space="preserve">ль </w:t>
+      </w:r>
+      <w:proofErr w:type="spellStart"/>
+      <w:r>
+        <w:t>libthrows</w:t>
+      </w:r>
+      <w:proofErr w:type="spellEnd"/>
       <w:r>
         <w:t xml:space="preserve"> – библиотека</w:t>
       </w:r>
@@ -2239,11 +2348,19 @@
       <w:r>
         <w:t xml:space="preserve">Класс </w:t>
       </w:r>
+      <w:proofErr w:type="spellStart"/>
       <w:r>
         <w:rPr>
           <w:lang w:val="en-US"/>
         </w:rPr>
-        <w:t>TException –</w:t>
+        <w:t>TException</w:t>
+      </w:r>
+      <w:proofErr w:type="spellEnd"/>
+      <w:r>
+        <w:rPr>
+          <w:lang w:val="en-US"/>
+        </w:rPr>
+        <w:t xml:space="preserve"> –</w:t>
       </w:r>
       <w:r>
         <w:t xml:space="preserve"> класс исключений.</w:t>
@@ -2253,12 +2370,28 @@
       <w:r>
         <w:t xml:space="preserve">Содержит одно защищенное поле </w:t>
       </w:r>
+      <w:proofErr w:type="spellStart"/>
       <w:r>
         <w:rPr>
           <w:i/>
         </w:rPr>
-        <w:t>string str</w:t>
-      </w:r>
+        <w:t>string</w:t>
+      </w:r>
+      <w:proofErr w:type="spellEnd"/>
+      <w:r>
+        <w:rPr>
+          <w:i/>
+        </w:rPr>
+        <w:t xml:space="preserve"> </w:t>
+      </w:r>
+      <w:proofErr w:type="spellStart"/>
+      <w:r>
+        <w:rPr>
+          <w:i/>
+        </w:rPr>
+        <w:t>str</w:t>
+      </w:r>
+      <w:proofErr w:type="spellEnd"/>
       <w:r>
         <w:rPr>
           <w:i/>
@@ -2288,11 +2421,47 @@
           <w:lang w:val="en-US"/>
         </w:rPr>
       </w:pPr>
+      <w:proofErr w:type="spellStart"/>
       <w:r>
         <w:rPr>
           <w:lang w:val="en-US"/>
         </w:rPr>
-        <w:t>TException(std::string _str);  //</w:t>
+        <w:t>TException</w:t>
+      </w:r>
+      <w:proofErr w:type="spellEnd"/>
+      <w:r>
+        <w:rPr>
+          <w:lang w:val="en-US"/>
+        </w:rPr>
+        <w:t>(</w:t>
+      </w:r>
+      <w:proofErr w:type="spellStart"/>
+      <w:r>
+        <w:rPr>
+          <w:lang w:val="en-US"/>
+        </w:rPr>
+        <w:t>std</w:t>
+      </w:r>
+      <w:proofErr w:type="spellEnd"/>
+      <w:r>
+        <w:rPr>
+          <w:lang w:val="en-US"/>
+        </w:rPr>
+        <w:t>::string _</w:t>
+      </w:r>
+      <w:proofErr w:type="spellStart"/>
+      <w:r>
+        <w:rPr>
+          <w:lang w:val="en-US"/>
+        </w:rPr>
+        <w:t>str</w:t>
+      </w:r>
+      <w:proofErr w:type="spellEnd"/>
+      <w:r>
+        <w:rPr>
+          <w:lang w:val="en-US"/>
+        </w:rPr>
+        <w:t>);  //</w:t>
       </w:r>
       <w:r>
         <w:t>конструктор-инициализатор</w:t>
@@ -2307,7 +2476,28 @@
         </w:numPr>
       </w:pPr>
       <w:r>
-        <w:t xml:space="preserve">  void Print(); </w:t>
+        <w:t xml:space="preserve">  </w:t>
+      </w:r>
+      <w:proofErr w:type="spellStart"/>
+      <w:r>
+        <w:t>void</w:t>
+      </w:r>
+      <w:proofErr w:type="spellEnd"/>
+      <w:r>
+        <w:t xml:space="preserve"> </w:t>
+      </w:r>
+      <w:proofErr w:type="spellStart"/>
+      <w:proofErr w:type="gramStart"/>
+      <w:r>
+        <w:t>Print</w:t>
+      </w:r>
+      <w:proofErr w:type="spellEnd"/>
+      <w:r>
+        <w:t>(</w:t>
+      </w:r>
+      <w:proofErr w:type="gramEnd"/>
+      <w:r>
+        <w:t xml:space="preserve">); </w:t>
       </w:r>
       <w:r>
         <w:t xml:space="preserve"> </w:t>
@@ -2327,12 +2517,14 @@
       <w:r>
         <w:t xml:space="preserve">Класс </w:t>
       </w:r>
+      <w:proofErr w:type="spellStart"/>
       <w:r>
         <w:rPr>
           <w:lang w:val="en-US"/>
         </w:rPr>
         <w:t>TStack</w:t>
       </w:r>
+      <w:proofErr w:type="spellEnd"/>
       <w:r>
         <w:t xml:space="preserve"> –</w:t>
       </w:r>
@@ -2353,8 +2545,21 @@
           <w:numId w:val="7"/>
         </w:numPr>
       </w:pPr>
-      <w:r>
-        <w:t xml:space="preserve">int size; </w:t>
+      <w:proofErr w:type="spellStart"/>
+      <w:r>
+        <w:t>int</w:t>
+      </w:r>
+      <w:proofErr w:type="spellEnd"/>
+      <w:r>
+        <w:t xml:space="preserve"> </w:t>
+      </w:r>
+      <w:proofErr w:type="spellStart"/>
+      <w:r>
+        <w:t>size</w:t>
+      </w:r>
+      <w:proofErr w:type="spellEnd"/>
+      <w:r>
+        <w:t xml:space="preserve">; </w:t>
       </w:r>
       <w:r>
         <w:rPr>
@@ -2375,7 +2580,23 @@
         </w:numPr>
       </w:pPr>
       <w:r>
-        <w:t xml:space="preserve">  int top; </w:t>
+        <w:t xml:space="preserve">  </w:t>
+      </w:r>
+      <w:proofErr w:type="spellStart"/>
+      <w:r>
+        <w:t>int</w:t>
+      </w:r>
+      <w:proofErr w:type="spellEnd"/>
+      <w:r>
+        <w:t xml:space="preserve"> </w:t>
+      </w:r>
+      <w:proofErr w:type="spellStart"/>
+      <w:r>
+        <w:t>top</w:t>
+      </w:r>
+      <w:proofErr w:type="spellEnd"/>
+      <w:r>
+        <w:t xml:space="preserve">; </w:t>
       </w:r>
       <w:r>
         <w:rPr>
@@ -2396,7 +2617,15 @@
         </w:numPr>
       </w:pPr>
       <w:r>
-        <w:t xml:space="preserve">  T* mas; </w:t>
+        <w:t xml:space="preserve">  T* </w:t>
+      </w:r>
+      <w:proofErr w:type="spellStart"/>
+      <w:r>
+        <w:t>mas</w:t>
+      </w:r>
+      <w:proofErr w:type="spellEnd"/>
+      <w:r>
+        <w:t xml:space="preserve">; </w:t>
       </w:r>
       <w:r>
         <w:rPr>
@@ -2421,8 +2650,31 @@
           <w:numId w:val="8"/>
         </w:numPr>
       </w:pPr>
-      <w:r>
-        <w:t xml:space="preserve">TStack(int _size = 5); </w:t>
+      <w:proofErr w:type="spellStart"/>
+      <w:proofErr w:type="gramStart"/>
+      <w:r>
+        <w:t>TStack</w:t>
+      </w:r>
+      <w:proofErr w:type="spellEnd"/>
+      <w:r>
+        <w:t>(</w:t>
+      </w:r>
+      <w:proofErr w:type="spellStart"/>
+      <w:proofErr w:type="gramEnd"/>
+      <w:r>
+        <w:t>int</w:t>
+      </w:r>
+      <w:proofErr w:type="spellEnd"/>
+      <w:r>
+        <w:t xml:space="preserve"> _</w:t>
+      </w:r>
+      <w:proofErr w:type="spellStart"/>
+      <w:r>
+        <w:t>size</w:t>
+      </w:r>
+      <w:proofErr w:type="spellEnd"/>
+      <w:r>
+        <w:t xml:space="preserve"> = 5); </w:t>
       </w:r>
       <w:r>
         <w:rPr>
@@ -2443,7 +2695,23 @@
         </w:numPr>
       </w:pPr>
       <w:r>
-        <w:t xml:space="preserve">  TStack(TStack&lt;T&gt; &amp;A); </w:t>
+        <w:t xml:space="preserve">  </w:t>
+      </w:r>
+      <w:proofErr w:type="spellStart"/>
+      <w:r>
+        <w:t>TStack</w:t>
+      </w:r>
+      <w:proofErr w:type="spellEnd"/>
+      <w:r>
+        <w:t>(</w:t>
+      </w:r>
+      <w:proofErr w:type="spellStart"/>
+      <w:r>
+        <w:t>TStack</w:t>
+      </w:r>
+      <w:proofErr w:type="spellEnd"/>
+      <w:r>
+        <w:t xml:space="preserve">&lt;T&gt; &amp;A); </w:t>
       </w:r>
       <w:r>
         <w:t>//</w:t>
@@ -2461,7 +2729,20 @@
         </w:numPr>
       </w:pPr>
       <w:r>
-        <w:t xml:space="preserve">  ~TStack(); </w:t>
+        <w:t xml:space="preserve">  ~</w:t>
+      </w:r>
+      <w:proofErr w:type="spellStart"/>
+      <w:proofErr w:type="gramStart"/>
+      <w:r>
+        <w:t>TStack</w:t>
+      </w:r>
+      <w:proofErr w:type="spellEnd"/>
+      <w:r>
+        <w:t>(</w:t>
+      </w:r>
+      <w:proofErr w:type="gramEnd"/>
+      <w:r>
+        <w:t xml:space="preserve">); </w:t>
       </w:r>
       <w:r>
         <w:rPr>
@@ -2502,12 +2783,14 @@
       <w:r>
         <w:t>(</w:t>
       </w:r>
+      <w:proofErr w:type="spellStart"/>
       <w:r>
         <w:rPr>
           <w:lang w:val="en-US"/>
         </w:rPr>
         <w:t>const</w:t>
       </w:r>
+      <w:proofErr w:type="spellEnd"/>
       <w:r>
         <w:t xml:space="preserve"> </w:t>
       </w:r>
@@ -2544,8 +2827,26 @@
       <w:r>
         <w:t xml:space="preserve">  </w:t>
       </w:r>
-      <w:r>
-        <w:t xml:space="preserve">virtual  T Get(); </w:t>
+      <w:proofErr w:type="spellStart"/>
+      <w:proofErr w:type="gramStart"/>
+      <w:r>
+        <w:t>virtual</w:t>
+      </w:r>
+      <w:proofErr w:type="spellEnd"/>
+      <w:r>
+        <w:t xml:space="preserve">  T</w:t>
+      </w:r>
+      <w:proofErr w:type="gramEnd"/>
+      <w:r>
+        <w:t xml:space="preserve"> </w:t>
+      </w:r>
+      <w:proofErr w:type="spellStart"/>
+      <w:r>
+        <w:t>Get</w:t>
+      </w:r>
+      <w:proofErr w:type="spellEnd"/>
+      <w:r>
+        <w:t xml:space="preserve">(); </w:t>
       </w:r>
       <w:r>
         <w:t>//</w:t>
@@ -2563,7 +2864,28 @@
         </w:numPr>
       </w:pPr>
       <w:r>
-        <w:t xml:space="preserve">  int GetSize(); //получить размер стека</w:t>
+        <w:t xml:space="preserve">  </w:t>
+      </w:r>
+      <w:proofErr w:type="spellStart"/>
+      <w:r>
+        <w:t>int</w:t>
+      </w:r>
+      <w:proofErr w:type="spellEnd"/>
+      <w:r>
+        <w:t xml:space="preserve"> </w:t>
+      </w:r>
+      <w:proofErr w:type="spellStart"/>
+      <w:proofErr w:type="gramStart"/>
+      <w:r>
+        <w:t>GetSize</w:t>
+      </w:r>
+      <w:proofErr w:type="spellEnd"/>
+      <w:r>
+        <w:t>(</w:t>
+      </w:r>
+      <w:proofErr w:type="gramEnd"/>
+      <w:r>
+        <w:t>); //получить размер стека</w:t>
       </w:r>
     </w:p>
     <w:p>
@@ -2575,7 +2897,28 @@
         </w:numPr>
       </w:pPr>
       <w:r>
-        <w:t xml:space="preserve">  void Print(); //вывод стека</w:t>
+        <w:t xml:space="preserve">  </w:t>
+      </w:r>
+      <w:proofErr w:type="spellStart"/>
+      <w:r>
+        <w:t>void</w:t>
+      </w:r>
+      <w:proofErr w:type="spellEnd"/>
+      <w:r>
+        <w:t xml:space="preserve"> </w:t>
+      </w:r>
+      <w:proofErr w:type="spellStart"/>
+      <w:proofErr w:type="gramStart"/>
+      <w:r>
+        <w:t>Print</w:t>
+      </w:r>
+      <w:proofErr w:type="spellEnd"/>
+      <w:r>
+        <w:t>(</w:t>
+      </w:r>
+      <w:proofErr w:type="gramEnd"/>
+      <w:r>
+        <w:t>); //вывод стека</w:t>
       </w:r>
     </w:p>
     <w:p>
@@ -2587,7 +2930,28 @@
         </w:numPr>
       </w:pPr>
       <w:r>
-        <w:t xml:space="preserve">  bool IsFull(); </w:t>
+        <w:t xml:space="preserve">  </w:t>
+      </w:r>
+      <w:proofErr w:type="spellStart"/>
+      <w:r>
+        <w:t>bool</w:t>
+      </w:r>
+      <w:proofErr w:type="spellEnd"/>
+      <w:r>
+        <w:t xml:space="preserve"> </w:t>
+      </w:r>
+      <w:proofErr w:type="spellStart"/>
+      <w:proofErr w:type="gramStart"/>
+      <w:r>
+        <w:t>IsFull</w:t>
+      </w:r>
+      <w:proofErr w:type="spellEnd"/>
+      <w:r>
+        <w:t>(</w:t>
+      </w:r>
+      <w:proofErr w:type="gramEnd"/>
+      <w:r>
+        <w:t xml:space="preserve">); </w:t>
       </w:r>
       <w:r>
         <w:rPr>
@@ -2608,7 +2972,28 @@
         </w:numPr>
       </w:pPr>
       <w:r>
-        <w:t xml:space="preserve">  bool IsEmpty(); </w:t>
+        <w:t xml:space="preserve">  </w:t>
+      </w:r>
+      <w:proofErr w:type="spellStart"/>
+      <w:r>
+        <w:t>bool</w:t>
+      </w:r>
+      <w:proofErr w:type="spellEnd"/>
+      <w:r>
+        <w:t xml:space="preserve"> </w:t>
+      </w:r>
+      <w:proofErr w:type="spellStart"/>
+      <w:proofErr w:type="gramStart"/>
+      <w:r>
+        <w:t>IsEmpty</w:t>
+      </w:r>
+      <w:proofErr w:type="spellEnd"/>
+      <w:r>
+        <w:t>(</w:t>
+      </w:r>
+      <w:proofErr w:type="gramEnd"/>
+      <w:r>
+        <w:t xml:space="preserve">); </w:t>
       </w:r>
       <w:r>
         <w:rPr>
@@ -3044,12 +3429,14 @@
       <w:r>
         <w:t xml:space="preserve">В данной лабораторной работе была реализована библиотека </w:t>
       </w:r>
+      <w:proofErr w:type="spellStart"/>
       <w:r>
         <w:rPr>
           <w:lang w:val="en-US"/>
         </w:rPr>
         <w:t>TStack</w:t>
       </w:r>
+      <w:proofErr w:type="spellEnd"/>
       <w:r>
         <w:t xml:space="preserve"> шаблонного типа, в которой были реализованы операции: добавление и удаление элемента, проверка стека на полноту или пустоту.</w:t>
       </w:r>
@@ -3071,8 +3458,21 @@
         <w:t>рамма прошла все созданные</w:t>
       </w:r>
       <w:r>
-        <w:t xml:space="preserve"> тесты на базе Google Test</w:t>
-      </w:r>
+        <w:t xml:space="preserve"> тесты на базе </w:t>
+      </w:r>
+      <w:proofErr w:type="spellStart"/>
+      <w:r>
+        <w:t>Google</w:t>
+      </w:r>
+      <w:proofErr w:type="spellEnd"/>
+      <w:r>
+        <w:t xml:space="preserve"> </w:t>
+      </w:r>
+      <w:proofErr w:type="spellStart"/>
+      <w:r>
+        <w:t>Test</w:t>
+      </w:r>
+      <w:proofErr w:type="spellEnd"/>
       <w:r>
         <w:t>.</w:t>
       </w:r>
@@ -3481,7 +3881,7 @@
           <w:rPr>
             <w:noProof/>
           </w:rPr>
-          <w:t>2</w:t>
+          <w:t>8</w:t>
         </w:r>
         <w:r>
           <w:fldChar w:fldCharType="end"/>
@@ -4504,7 +4904,7 @@
   <w:abstractNum w:abstractNumId="9" w15:restartNumberingAfterBreak="0">
     <w:nsid w:val="5B5800B8"/>
     <w:multiLevelType w:val="hybridMultilevel"/>
-    <w:tmpl w:val="76925AC4"/>
+    <w:tmpl w:val="CE9A7F7A"/>
     <w:lvl w:ilvl="0" w:tplc="04190001">
       <w:start w:val="1"/>
       <w:numFmt w:val="bullet"/>
